--- a/Provisioneel vooruitzicht LoRa-Boei.docx
+++ b/Provisioneel vooruitzicht LoRa-Boei.docx
@@ -394,6 +394,7 @@
           <w:docPartUnique/>
         </w:docPartObj>
       </w:sdtPr>
+      <w:sdtEndPr/>
       <w:sdtContent>
         <w:p>
           <w:pPr>
@@ -864,7 +865,16 @@
           <w:rFonts w:ascii="Product Sans" w:hAnsi="Product Sans"/>
           <w:lang w:val="nl-NL"/>
         </w:rPr>
-        <w:t xml:space="preserve">Dit document is opgesteld ter voldoening van de meldplicht tegenover de begeleidende docenten van projectgroep </w:t>
+        <w:t>Dit document is opgesteld ter voldoening van de meldplicht tegenov</w:t>
+      </w:r>
+      <w:bookmarkStart w:id="2" w:name="_GoBack"/>
+      <w:bookmarkEnd w:id="2"/>
+      <w:r>
+        <w:rPr>
+          <w:rFonts w:ascii="Product Sans" w:hAnsi="Product Sans"/>
+          <w:lang w:val="nl-NL"/>
+        </w:rPr>
+        <w:t xml:space="preserve">er de begeleidende docenten van projectgroep </w:t>
       </w:r>
       <w:proofErr w:type="spellStart"/>
       <w:r>
@@ -972,7 +982,7 @@
         </w:rPr>
         <w:br w:type="page"/>
       </w:r>
-      <w:bookmarkStart w:id="2" w:name="_Toc25058215"/>
+      <w:bookmarkStart w:id="3" w:name="_Toc25058215"/>
       <w:r>
         <w:rPr>
           <w:rFonts w:ascii="Product Sans" w:hAnsi="Product Sans" w:cs="Open Sans"/>
@@ -983,7 +993,7 @@
         <w:lastRenderedPageBreak/>
         <w:t>Reflectie op de 50% oplevering</w:t>
       </w:r>
-      <w:bookmarkEnd w:id="2"/>
+      <w:bookmarkEnd w:id="3"/>
     </w:p>
     <w:p>
       <w:pPr>
@@ -1048,7 +1058,7 @@
           <w:rFonts w:ascii="Product Sans" w:hAnsi="Product Sans"/>
           <w:lang w:val="nl-NL"/>
         </w:rPr>
-        <w:t>) dient gerealiseerd te worden.</w:t>
+        <w:t>) dient gerealiseerd te worden</w:t>
       </w:r>
     </w:p>
     <w:p>
@@ -1088,7 +1098,7 @@
           <w:rFonts w:ascii="Product Sans" w:hAnsi="Product Sans"/>
           <w:lang w:val="nl-NL"/>
         </w:rPr>
-        <w:t>De voortgang dient duidelijker te worden bijgehouden d.m.v. versiebeheer.</w:t>
+        <w:t>De voortgang dient duidelijker te worden bijgehouden d.m.v. versiebeheer</w:t>
       </w:r>
     </w:p>
     <w:p>
@@ -1129,6 +1139,26 @@
           <w:lang w:val="nl-NL"/>
         </w:rPr>
         <w:t>Uitbreiding van de verscheidenheid in datacollectie (er moet meer relevante data gemeten worden)</w:t>
+      </w:r>
+    </w:p>
+    <w:p>
+      <w:pPr>
+        <w:pStyle w:val="Lijstalinea"/>
+        <w:numPr>
+          <w:ilvl w:val="0"/>
+          <w:numId w:val="15"/>
+        </w:numPr>
+        <w:rPr>
+          <w:rFonts w:ascii="Product Sans" w:hAnsi="Product Sans"/>
+          <w:lang w:val="nl-NL"/>
+        </w:rPr>
+      </w:pPr>
+      <w:r>
+        <w:rPr>
+          <w:rFonts w:ascii="Product Sans" w:hAnsi="Product Sans"/>
+          <w:lang w:val="nl-NL"/>
+        </w:rPr>
+        <w:t>Het softwareprototype wat gebruikt wordt om de gemeten data te visualiseren dient gebruiksvriendelijker te worden gemaakt.</w:t>
       </w:r>
       <w:r>
         <w:rPr>
@@ -1162,7 +1192,7 @@
           <w:lang w:val="nl-NL"/>
         </w:rPr>
       </w:pPr>
-      <w:bookmarkStart w:id="3" w:name="_Toc25058216"/>
+      <w:bookmarkStart w:id="4" w:name="_Toc25058216"/>
       <w:r>
         <w:rPr>
           <w:rFonts w:ascii="Product Sans" w:hAnsi="Product Sans" w:cs="Open Sans"/>
@@ -1172,7 +1202,7 @@
         </w:rPr>
         <w:t>reviseringen</w:t>
       </w:r>
-      <w:bookmarkEnd w:id="3"/>
+      <w:bookmarkEnd w:id="4"/>
     </w:p>
     <w:p>
       <w:pPr>
@@ -1215,7 +1245,7 @@
           <w:lang w:val="nl-NL"/>
         </w:rPr>
       </w:pPr>
-      <w:bookmarkStart w:id="4" w:name="_Toc25058217"/>
+      <w:bookmarkStart w:id="5" w:name="_Toc25058217"/>
       <w:r>
         <w:rPr>
           <w:rFonts w:ascii="Product Sans" w:hAnsi="Product Sans"/>
@@ -1226,7 +1256,7 @@
         </w:rPr>
         <w:t>Samenwerkingscontract</w:t>
       </w:r>
-      <w:bookmarkEnd w:id="4"/>
+      <w:bookmarkEnd w:id="5"/>
     </w:p>
     <w:p>
       <w:pPr>
@@ -1253,28 +1283,29 @@
     </w:p>
     <w:p>
       <w:pPr>
-        <w:rPr>
-          <w:rFonts w:ascii="Product Sans" w:hAnsi="Product Sans" w:cs="Open Sans"/>
+        <w:pStyle w:val="Kop2"/>
+        <w:rPr>
+          <w:rFonts w:ascii="Product Sans" w:hAnsi="Product Sans"/>
           <w:b/>
           <w:color w:val="ED7D31" w:themeColor="accent2"/>
           <w:sz w:val="32"/>
           <w:lang w:val="nl-NL"/>
         </w:rPr>
       </w:pPr>
-      <w:r>
-        <w:rPr>
-          <w:rFonts w:ascii="Product Sans" w:hAnsi="Product Sans" w:cs="Open Sans"/>
+      <w:bookmarkStart w:id="6" w:name="_Toc25058218"/>
+      <w:r>
+        <w:rPr>
+          <w:rFonts w:ascii="Product Sans" w:hAnsi="Product Sans"/>
           <w:b/>
           <w:color w:val="ED7D31" w:themeColor="accent2"/>
           <w:sz w:val="32"/>
           <w:lang w:val="nl-NL"/>
         </w:rPr>
-        <w:br w:type="page"/>
-      </w:r>
-    </w:p>
-    <w:p>
-      <w:pPr>
-        <w:pStyle w:val="Kop2"/>
+        <w:lastRenderedPageBreak/>
+        <w:t xml:space="preserve">Definition of </w:t>
+      </w:r>
+      <w:proofErr w:type="spellStart"/>
+      <w:r>
         <w:rPr>
           <w:rFonts w:ascii="Product Sans" w:hAnsi="Product Sans"/>
           <w:b/>
@@ -1282,32 +1313,10 @@
           <w:sz w:val="32"/>
           <w:lang w:val="nl-NL"/>
         </w:rPr>
-      </w:pPr>
-      <w:bookmarkStart w:id="5" w:name="_Toc25058218"/>
-      <w:r>
-        <w:rPr>
-          <w:rFonts w:ascii="Product Sans" w:hAnsi="Product Sans"/>
-          <w:b/>
-          <w:color w:val="ED7D31" w:themeColor="accent2"/>
-          <w:sz w:val="32"/>
-          <w:lang w:val="nl-NL"/>
-        </w:rPr>
-        <w:lastRenderedPageBreak/>
-        <w:t xml:space="preserve">Definition of </w:t>
-      </w:r>
-      <w:proofErr w:type="spellStart"/>
-      <w:r>
-        <w:rPr>
-          <w:rFonts w:ascii="Product Sans" w:hAnsi="Product Sans"/>
-          <w:b/>
-          <w:color w:val="ED7D31" w:themeColor="accent2"/>
-          <w:sz w:val="32"/>
-          <w:lang w:val="nl-NL"/>
-        </w:rPr>
         <w:t>Done</w:t>
       </w:r>
       <w:bookmarkEnd w:id="0"/>
-      <w:bookmarkEnd w:id="5"/>
+      <w:bookmarkEnd w:id="6"/>
       <w:proofErr w:type="spellEnd"/>
     </w:p>
     <w:p>
@@ -1623,8 +1632,6 @@
           <w:lang w:val="nl-NL"/>
         </w:rPr>
       </w:pPr>
-      <w:bookmarkStart w:id="6" w:name="_GoBack"/>
-      <w:bookmarkEnd w:id="6"/>
     </w:p>
     <w:sectPr>
       <w:footerReference w:type="default" r:id="rId13"/>
@@ -3480,15 +3487,6 @@
   </w:num>
   <w:num w:numId="15">
     <w:abstractNumId w:val="6"/>
-    <w:lvlOverride w:ilvl="0"/>
-    <w:lvlOverride w:ilvl="1"/>
-    <w:lvlOverride w:ilvl="2"/>
-    <w:lvlOverride w:ilvl="3"/>
-    <w:lvlOverride w:ilvl="4"/>
-    <w:lvlOverride w:ilvl="5"/>
-    <w:lvlOverride w:ilvl="6"/>
-    <w:lvlOverride w:ilvl="7"/>
-    <w:lvlOverride w:ilvl="8"/>
   </w:num>
 </w:numbering>
 </file>
@@ -5036,7 +5034,7 @@
 </file>
 
 <file path=customXml/itemProps1.xml><?xml version="1.0" encoding="utf-8"?>
-<ds:datastoreItem xmlns:ds="http://schemas.openxmlformats.org/officeDocument/2006/customXml" ds:itemID="{503B518E-22B0-4D18-9E38-9445F62C1D17}">
+<ds:datastoreItem xmlns:ds="http://schemas.openxmlformats.org/officeDocument/2006/customXml" ds:itemID="{5AC2B0A4-E087-4A46-A51A-51D9924A0E94}">
   <ds:schemaRefs>
     <ds:schemaRef ds:uri="http://schemas.openxmlformats.org/officeDocument/2006/bibliography"/>
   </ds:schemaRefs>
